--- a/Deep Learning en el Borde.docx
+++ b/Deep Learning en el Borde.docx
@@ -840,7 +840,6 @@
           <w:lang w:val="es-ES"/>
         </w:rPr>
       </w:pPr>
-      <w:proofErr w:type="gramStart"/>
       <w:r>
         <w:rPr>
           <w:rFonts w:ascii="Times New Roman" w:hAnsi="Times New Roman"/>
@@ -869,7 +868,6 @@
         </w:rPr>
         <w:t>:</w:t>
       </w:r>
-      <w:proofErr w:type="gramEnd"/>
       <w:r>
         <w:rPr>
           <w:rFonts w:ascii="Times New Roman" w:hAnsi="Times New Roman"/>
@@ -926,7 +924,6 @@
           <w:lang w:val="es-ES"/>
         </w:rPr>
       </w:pPr>
-      <w:proofErr w:type="gramStart"/>
       <w:r>
         <w:rPr>
           <w:rFonts w:ascii="Times New Roman"/>
@@ -955,7 +952,6 @@
         </w:rPr>
         <w:t>:</w:t>
       </w:r>
-      <w:proofErr w:type="gramEnd"/>
       <w:r>
         <w:rPr>
           <w:rFonts w:ascii="Times New Roman"/>
@@ -1094,7 +1090,6 @@
           <w:lang w:val="es-ES"/>
         </w:rPr>
       </w:pPr>
-      <w:proofErr w:type="gramStart"/>
       <w:r>
         <w:rPr>
           <w:rFonts w:ascii="Times New Roman"/>
@@ -1124,7 +1119,6 @@
         </w:rPr>
         <w:t>:</w:t>
       </w:r>
-      <w:proofErr w:type="gramEnd"/>
       <w:r>
         <w:rPr>
           <w:rFonts w:ascii="Times New Roman"/>
@@ -2879,79 +2873,95 @@
               <w:lang w:val="es-ES"/>
             </w:rPr>
           </w:pPr>
-          <w:hyperlink w:anchor="_bookmark6" w:history="1">
-            <w:r>
-              <w:rPr>
-                <w:lang w:val="es-ES"/>
-              </w:rPr>
-              <w:t>Optimización</w:t>
-            </w:r>
-            <w:r>
-              <w:rPr>
-                <w:spacing w:val="13"/>
-                <w:lang w:val="es-ES"/>
-              </w:rPr>
-              <w:t xml:space="preserve"> </w:t>
-            </w:r>
-            <w:r>
-              <w:rPr>
-                <w:lang w:val="es-ES"/>
-              </w:rPr>
-              <w:t>de</w:t>
-            </w:r>
-            <w:r>
-              <w:rPr>
-                <w:spacing w:val="13"/>
-                <w:lang w:val="es-ES"/>
-              </w:rPr>
-              <w:t xml:space="preserve"> </w:t>
-            </w:r>
-            <w:r>
-              <w:rPr>
-                <w:lang w:val="es-ES"/>
-              </w:rPr>
-              <w:t>Modelos</w:t>
-            </w:r>
-            <w:r>
-              <w:rPr>
-                <w:spacing w:val="14"/>
-                <w:lang w:val="es-ES"/>
-              </w:rPr>
-              <w:t xml:space="preserve"> </w:t>
-            </w:r>
-            <w:r>
-              <w:rPr>
-                <w:lang w:val="es-ES"/>
-              </w:rPr>
-              <w:t>para</w:t>
-            </w:r>
-            <w:r>
-              <w:rPr>
-                <w:spacing w:val="13"/>
-                <w:lang w:val="es-ES"/>
-              </w:rPr>
-              <w:t xml:space="preserve"> </w:t>
-            </w:r>
-            <w:r>
-              <w:rPr>
-                <w:lang w:val="es-ES"/>
-              </w:rPr>
-              <w:t>Edge</w:t>
-            </w:r>
-            <w:r>
-              <w:rPr>
-                <w:spacing w:val="14"/>
-                <w:lang w:val="es-ES"/>
-              </w:rPr>
-              <w:t xml:space="preserve"> </w:t>
-            </w:r>
-            <w:r>
-              <w:rPr>
-                <w:lang w:val="es-ES"/>
-              </w:rPr>
-              <w:t>AI</w:t>
-            </w:r>
-          </w:hyperlink>
+          <w:r>
+            <w:fldChar w:fldCharType="begin"/>
+          </w:r>
+          <w:r>
+            <w:rPr>
+              <w:lang w:val="es-ES"/>
+            </w:rPr>
+            <w:instrText xml:space="preserve"> HYPERLINK \l "_bookmark6" </w:instrText>
+          </w:r>
+          <w:r>
+            <w:fldChar w:fldCharType="separate"/>
+          </w:r>
+          <w:r>
+            <w:rPr>
+              <w:lang w:val="es-ES"/>
+            </w:rPr>
+            <w:t>Optimización</w:t>
+          </w:r>
+          <w:r>
+            <w:rPr>
+              <w:spacing w:val="13"/>
+              <w:lang w:val="es-ES"/>
+            </w:rPr>
+            <w:t xml:space="preserve"> </w:t>
+          </w:r>
+          <w:r>
+            <w:rPr>
+              <w:lang w:val="es-ES"/>
+            </w:rPr>
+            <w:t>de</w:t>
+          </w:r>
+          <w:r>
+            <w:rPr>
+              <w:spacing w:val="13"/>
+              <w:lang w:val="es-ES"/>
+            </w:rPr>
+            <w:t xml:space="preserve"> </w:t>
+          </w:r>
+          <w:r>
+            <w:rPr>
+              <w:lang w:val="es-ES"/>
+            </w:rPr>
+            <w:t>Modelos</w:t>
+          </w:r>
+          <w:r>
+            <w:rPr>
+              <w:spacing w:val="14"/>
+              <w:lang w:val="es-ES"/>
+            </w:rPr>
+            <w:t xml:space="preserve"> </w:t>
+          </w:r>
+          <w:r>
+            <w:rPr>
+              <w:lang w:val="es-ES"/>
+            </w:rPr>
+            <w:t>para</w:t>
+          </w:r>
+          <w:r>
+            <w:rPr>
+              <w:spacing w:val="13"/>
+              <w:lang w:val="es-ES"/>
+            </w:rPr>
+            <w:t xml:space="preserve"> </w:t>
+          </w:r>
+          <w:r>
+            <w:rPr>
+              <w:lang w:val="es-ES"/>
+            </w:rPr>
+            <w:t>Edge</w:t>
+          </w:r>
+          <w:r>
+            <w:rPr>
+              <w:spacing w:val="14"/>
+              <w:lang w:val="es-ES"/>
+            </w:rPr>
+            <w:t xml:space="preserve"> </w:t>
+          </w:r>
+          <w:r>
+            <w:rPr>
+              <w:lang w:val="es-ES"/>
+            </w:rPr>
+            <w:t>AI</w:t>
+          </w:r>
+          <w:r>
+            <w:rPr>
+              <w:lang w:val="es-ES"/>
+            </w:rPr>
+            <w:fldChar w:fldCharType="end"/>
+          </w:r>
           <w:r>
             <w:rPr>
               <w:spacing w:val="26"/>
@@ -3154,7 +3164,6 @@
             </w:rPr>
             <w:t xml:space="preserve"> </w:t>
           </w:r>
-          <w:proofErr w:type="gramStart"/>
           <w:r>
             <w:rPr>
               <w:lang w:val="es-ES"/>
@@ -3200,7 +3209,6 @@
             </w:rPr>
             <w:t>.</w:t>
           </w:r>
-          <w:proofErr w:type="gramEnd"/>
           <w:r>
             <w:rPr>
               <w:rFonts w:ascii="Times New Roman" w:hAnsi="Times New Roman"/>
@@ -3508,7 +3516,6 @@
             </w:rPr>
             <w:t xml:space="preserve"> </w:t>
           </w:r>
-          <w:proofErr w:type="gramStart"/>
           <w:r>
             <w:rPr>
               <w:w w:val="105"/>
@@ -3554,7 +3561,6 @@
             </w:rPr>
             <w:t>.</w:t>
           </w:r>
-          <w:proofErr w:type="gramEnd"/>
           <w:r>
             <w:rPr>
               <w:spacing w:val="45"/>
@@ -3600,107 +3606,124 @@
               <w:lang w:val="es-ES"/>
             </w:rPr>
           </w:pPr>
-          <w:hyperlink w:anchor="_bookmark8" w:history="1">
-            <w:r>
-              <w:rPr>
-                <w:w w:val="105"/>
-                <w:lang w:val="es-ES"/>
-              </w:rPr>
-              <w:t>Ventajas</w:t>
-            </w:r>
-            <w:r>
-              <w:rPr>
-                <w:spacing w:val="25"/>
-                <w:w w:val="105"/>
-                <w:lang w:val="es-ES"/>
-              </w:rPr>
-              <w:t xml:space="preserve"> </w:t>
-            </w:r>
-            <w:r>
-              <w:rPr>
-                <w:w w:val="105"/>
-                <w:lang w:val="es-ES"/>
-              </w:rPr>
-              <w:t>de</w:t>
-            </w:r>
-            <w:r>
-              <w:rPr>
-                <w:spacing w:val="25"/>
-                <w:w w:val="105"/>
-                <w:lang w:val="es-ES"/>
-              </w:rPr>
-              <w:t xml:space="preserve"> </w:t>
-            </w:r>
-            <w:r>
-              <w:rPr>
-                <w:w w:val="105"/>
-                <w:lang w:val="es-ES"/>
-              </w:rPr>
-              <w:t>Deep</w:t>
-            </w:r>
-            <w:r>
-              <w:rPr>
-                <w:spacing w:val="26"/>
-                <w:w w:val="105"/>
-                <w:lang w:val="es-ES"/>
-              </w:rPr>
-              <w:t xml:space="preserve"> </w:t>
-            </w:r>
-            <w:proofErr w:type="spellStart"/>
-            <w:r>
-              <w:rPr>
-                <w:w w:val="105"/>
-                <w:lang w:val="es-ES"/>
-              </w:rPr>
-              <w:t>Learning</w:t>
-            </w:r>
-            <w:proofErr w:type="spellEnd"/>
-            <w:r>
-              <w:rPr>
-                <w:spacing w:val="25"/>
-                <w:w w:val="105"/>
-                <w:lang w:val="es-ES"/>
-              </w:rPr>
-              <w:t xml:space="preserve"> </w:t>
-            </w:r>
-            <w:r>
-              <w:rPr>
-                <w:w w:val="105"/>
-                <w:lang w:val="es-ES"/>
-              </w:rPr>
-              <w:t>en</w:t>
-            </w:r>
-            <w:r>
-              <w:rPr>
-                <w:spacing w:val="26"/>
-                <w:w w:val="105"/>
-                <w:lang w:val="es-ES"/>
-              </w:rPr>
-              <w:t xml:space="preserve"> </w:t>
-            </w:r>
-            <w:r>
-              <w:rPr>
-                <w:w w:val="105"/>
-                <w:lang w:val="es-ES"/>
-              </w:rPr>
-              <w:t>el</w:t>
-            </w:r>
-            <w:r>
-              <w:rPr>
-                <w:spacing w:val="25"/>
-                <w:w w:val="105"/>
-                <w:lang w:val="es-ES"/>
-              </w:rPr>
-              <w:t xml:space="preserve"> </w:t>
-            </w:r>
-            <w:r>
-              <w:rPr>
-                <w:w w:val="105"/>
-                <w:lang w:val="es-ES"/>
-              </w:rPr>
-              <w:t>Borde</w:t>
-            </w:r>
-          </w:hyperlink>
+          <w:r>
+            <w:fldChar w:fldCharType="begin"/>
+          </w:r>
+          <w:r>
+            <w:rPr>
+              <w:lang w:val="es-ES"/>
+            </w:rPr>
+            <w:instrText xml:space="preserve"> HYPERLINK \l "_bookmark8" </w:instrText>
+          </w:r>
+          <w:r>
+            <w:fldChar w:fldCharType="separate"/>
+          </w:r>
+          <w:r>
+            <w:rPr>
+              <w:w w:val="105"/>
+              <w:lang w:val="es-ES"/>
+            </w:rPr>
+            <w:t>Ventajas</w:t>
+          </w:r>
+          <w:r>
+            <w:rPr>
+              <w:spacing w:val="25"/>
+              <w:w w:val="105"/>
+              <w:lang w:val="es-ES"/>
+            </w:rPr>
+            <w:t xml:space="preserve"> </w:t>
+          </w:r>
+          <w:r>
+            <w:rPr>
+              <w:w w:val="105"/>
+              <w:lang w:val="es-ES"/>
+            </w:rPr>
+            <w:t>de</w:t>
+          </w:r>
+          <w:r>
+            <w:rPr>
+              <w:spacing w:val="25"/>
+              <w:w w:val="105"/>
+              <w:lang w:val="es-ES"/>
+            </w:rPr>
+            <w:t xml:space="preserve"> </w:t>
+          </w:r>
+          <w:r>
+            <w:rPr>
+              <w:w w:val="105"/>
+              <w:lang w:val="es-ES"/>
+            </w:rPr>
+            <w:t>Deep</w:t>
+          </w:r>
+          <w:r>
+            <w:rPr>
+              <w:spacing w:val="26"/>
+              <w:w w:val="105"/>
+              <w:lang w:val="es-ES"/>
+            </w:rPr>
+            <w:t xml:space="preserve"> </w:t>
+          </w:r>
+          <w:proofErr w:type="spellStart"/>
+          <w:r>
+            <w:rPr>
+              <w:w w:val="105"/>
+              <w:lang w:val="es-ES"/>
+            </w:rPr>
+            <w:t>Learning</w:t>
+          </w:r>
+          <w:proofErr w:type="spellEnd"/>
+          <w:r>
+            <w:rPr>
+              <w:spacing w:val="25"/>
+              <w:w w:val="105"/>
+              <w:lang w:val="es-ES"/>
+            </w:rPr>
+            <w:t xml:space="preserve"> </w:t>
+          </w:r>
+          <w:r>
+            <w:rPr>
+              <w:w w:val="105"/>
+              <w:lang w:val="es-ES"/>
+            </w:rPr>
+            <w:t>en</w:t>
+          </w:r>
+          <w:r>
+            <w:rPr>
+              <w:spacing w:val="26"/>
+              <w:w w:val="105"/>
+              <w:lang w:val="es-ES"/>
+            </w:rPr>
+            <w:t xml:space="preserve"> </w:t>
+          </w:r>
+          <w:r>
+            <w:rPr>
+              <w:w w:val="105"/>
+              <w:lang w:val="es-ES"/>
+            </w:rPr>
+            <w:t>el</w:t>
+          </w:r>
+          <w:r>
+            <w:rPr>
+              <w:spacing w:val="25"/>
+              <w:w w:val="105"/>
+              <w:lang w:val="es-ES"/>
+            </w:rPr>
+            <w:t xml:space="preserve"> </w:t>
+          </w:r>
+          <w:r>
+            <w:rPr>
+              <w:w w:val="105"/>
+              <w:lang w:val="es-ES"/>
+            </w:rPr>
+            <w:t>Borde</w:t>
+          </w:r>
+          <w:r>
+            <w:rPr>
+              <w:w w:val="105"/>
+              <w:lang w:val="es-ES"/>
+            </w:rPr>
+            <w:fldChar w:fldCharType="end"/>
+          </w:r>
           <w:r>
             <w:rPr>
               <w:rFonts w:ascii="Times New Roman"/>
@@ -3800,75 +3823,92 @@
               <w:lang w:val="es-ES"/>
             </w:rPr>
           </w:pPr>
-          <w:hyperlink w:anchor="_bookmark10" w:history="1">
-            <w:r>
-              <w:rPr>
-                <w:w w:val="105"/>
-                <w:lang w:val="es-ES"/>
-              </w:rPr>
-              <w:t>Consideraciones</w:t>
-            </w:r>
-            <w:r>
-              <w:rPr>
-                <w:spacing w:val="26"/>
-                <w:w w:val="105"/>
-                <w:lang w:val="es-ES"/>
-              </w:rPr>
-              <w:t xml:space="preserve"> </w:t>
-            </w:r>
-            <w:r>
-              <w:rPr>
-                <w:w w:val="105"/>
-                <w:lang w:val="es-ES"/>
-              </w:rPr>
-              <w:t>Éticas</w:t>
-            </w:r>
-            <w:r>
-              <w:rPr>
-                <w:spacing w:val="26"/>
-                <w:w w:val="105"/>
-                <w:lang w:val="es-ES"/>
-              </w:rPr>
-              <w:t xml:space="preserve"> </w:t>
-            </w:r>
-            <w:r>
-              <w:rPr>
-                <w:w w:val="105"/>
-                <w:lang w:val="es-ES"/>
-              </w:rPr>
-              <w:t>en</w:t>
-            </w:r>
-            <w:r>
-              <w:rPr>
-                <w:spacing w:val="27"/>
-                <w:w w:val="105"/>
-                <w:lang w:val="es-ES"/>
-              </w:rPr>
-              <w:t xml:space="preserve"> </w:t>
-            </w:r>
-            <w:r>
-              <w:rPr>
-                <w:w w:val="105"/>
-                <w:lang w:val="es-ES"/>
-              </w:rPr>
-              <w:t>Edge</w:t>
-            </w:r>
-            <w:r>
-              <w:rPr>
-                <w:spacing w:val="26"/>
-                <w:w w:val="105"/>
-                <w:lang w:val="es-ES"/>
-              </w:rPr>
-              <w:t xml:space="preserve"> </w:t>
-            </w:r>
-            <w:r>
-              <w:rPr>
-                <w:w w:val="105"/>
-                <w:lang w:val="es-ES"/>
-              </w:rPr>
-              <w:t>AI</w:t>
-            </w:r>
-          </w:hyperlink>
+          <w:r>
+            <w:fldChar w:fldCharType="begin"/>
+          </w:r>
+          <w:r>
+            <w:rPr>
+              <w:lang w:val="es-ES"/>
+            </w:rPr>
+            <w:instrText xml:space="preserve"> HYPERLINK \l "_bookmark10" </w:instrText>
+          </w:r>
+          <w:r>
+            <w:fldChar w:fldCharType="separate"/>
+          </w:r>
+          <w:r>
+            <w:rPr>
+              <w:w w:val="105"/>
+              <w:lang w:val="es-ES"/>
+            </w:rPr>
+            <w:t>Consideraciones</w:t>
+          </w:r>
+          <w:r>
+            <w:rPr>
+              <w:spacing w:val="26"/>
+              <w:w w:val="105"/>
+              <w:lang w:val="es-ES"/>
+            </w:rPr>
+            <w:t xml:space="preserve"> </w:t>
+          </w:r>
+          <w:r>
+            <w:rPr>
+              <w:w w:val="105"/>
+              <w:lang w:val="es-ES"/>
+            </w:rPr>
+            <w:t>Éticas</w:t>
+          </w:r>
+          <w:r>
+            <w:rPr>
+              <w:spacing w:val="26"/>
+              <w:w w:val="105"/>
+              <w:lang w:val="es-ES"/>
+            </w:rPr>
+            <w:t xml:space="preserve"> </w:t>
+          </w:r>
+          <w:r>
+            <w:rPr>
+              <w:w w:val="105"/>
+              <w:lang w:val="es-ES"/>
+            </w:rPr>
+            <w:t>en</w:t>
+          </w:r>
+          <w:r>
+            <w:rPr>
+              <w:spacing w:val="27"/>
+              <w:w w:val="105"/>
+              <w:lang w:val="es-ES"/>
+            </w:rPr>
+            <w:t xml:space="preserve"> </w:t>
+          </w:r>
+          <w:r>
+            <w:rPr>
+              <w:w w:val="105"/>
+              <w:lang w:val="es-ES"/>
+            </w:rPr>
+            <w:t>Edge</w:t>
+          </w:r>
+          <w:r>
+            <w:rPr>
+              <w:spacing w:val="26"/>
+              <w:w w:val="105"/>
+              <w:lang w:val="es-ES"/>
+            </w:rPr>
+            <w:t xml:space="preserve"> </w:t>
+          </w:r>
+          <w:r>
+            <w:rPr>
+              <w:w w:val="105"/>
+              <w:lang w:val="es-ES"/>
+            </w:rPr>
+            <w:t>AI</w:t>
+          </w:r>
+          <w:r>
+            <w:rPr>
+              <w:w w:val="105"/>
+              <w:lang w:val="es-ES"/>
+            </w:rPr>
+            <w:fldChar w:fldCharType="end"/>
+          </w:r>
           <w:r>
             <w:rPr>
               <w:rFonts w:ascii="Times New Roman" w:hAnsi="Times New Roman"/>
@@ -3902,75 +3942,92 @@
               <w:lang w:val="es-ES"/>
             </w:rPr>
           </w:pPr>
-          <w:hyperlink w:anchor="_bookmark11" w:history="1">
-            <w:r>
-              <w:rPr>
-                <w:w w:val="105"/>
-                <w:lang w:val="es-ES"/>
-              </w:rPr>
-              <w:t>Impacto</w:t>
-            </w:r>
-            <w:r>
-              <w:rPr>
-                <w:spacing w:val="26"/>
-                <w:w w:val="105"/>
-                <w:lang w:val="es-ES"/>
-              </w:rPr>
-              <w:t xml:space="preserve"> </w:t>
-            </w:r>
-            <w:r>
-              <w:rPr>
-                <w:w w:val="105"/>
-                <w:lang w:val="es-ES"/>
-              </w:rPr>
-              <w:t>Ambiental</w:t>
-            </w:r>
-            <w:r>
-              <w:rPr>
-                <w:spacing w:val="26"/>
-                <w:w w:val="105"/>
-                <w:lang w:val="es-ES"/>
-              </w:rPr>
-              <w:t xml:space="preserve"> </w:t>
-            </w:r>
-            <w:r>
-              <w:rPr>
-                <w:w w:val="105"/>
-                <w:lang w:val="es-ES"/>
-              </w:rPr>
-              <w:t>de</w:t>
-            </w:r>
-            <w:r>
-              <w:rPr>
-                <w:spacing w:val="27"/>
-                <w:w w:val="105"/>
-                <w:lang w:val="es-ES"/>
-              </w:rPr>
-              <w:t xml:space="preserve"> </w:t>
-            </w:r>
-            <w:r>
-              <w:rPr>
-                <w:w w:val="105"/>
-                <w:lang w:val="es-ES"/>
-              </w:rPr>
-              <w:t>Edge</w:t>
-            </w:r>
-            <w:r>
-              <w:rPr>
-                <w:spacing w:val="26"/>
-                <w:w w:val="105"/>
-                <w:lang w:val="es-ES"/>
-              </w:rPr>
-              <w:t xml:space="preserve"> </w:t>
-            </w:r>
-            <w:r>
-              <w:rPr>
-                <w:w w:val="105"/>
-                <w:lang w:val="es-ES"/>
-              </w:rPr>
-              <w:t>AI</w:t>
-            </w:r>
-          </w:hyperlink>
+          <w:r>
+            <w:fldChar w:fldCharType="begin"/>
+          </w:r>
+          <w:r>
+            <w:rPr>
+              <w:lang w:val="es-ES"/>
+            </w:rPr>
+            <w:instrText xml:space="preserve"> HYPERLINK \l "_bookmark11" </w:instrText>
+          </w:r>
+          <w:r>
+            <w:fldChar w:fldCharType="separate"/>
+          </w:r>
+          <w:r>
+            <w:rPr>
+              <w:w w:val="105"/>
+              <w:lang w:val="es-ES"/>
+            </w:rPr>
+            <w:t>Impacto</w:t>
+          </w:r>
+          <w:r>
+            <w:rPr>
+              <w:spacing w:val="26"/>
+              <w:w w:val="105"/>
+              <w:lang w:val="es-ES"/>
+            </w:rPr>
+            <w:t xml:space="preserve"> </w:t>
+          </w:r>
+          <w:r>
+            <w:rPr>
+              <w:w w:val="105"/>
+              <w:lang w:val="es-ES"/>
+            </w:rPr>
+            <w:t>Ambiental</w:t>
+          </w:r>
+          <w:r>
+            <w:rPr>
+              <w:spacing w:val="26"/>
+              <w:w w:val="105"/>
+              <w:lang w:val="es-ES"/>
+            </w:rPr>
+            <w:t xml:space="preserve"> </w:t>
+          </w:r>
+          <w:r>
+            <w:rPr>
+              <w:w w:val="105"/>
+              <w:lang w:val="es-ES"/>
+            </w:rPr>
+            <w:t>de</w:t>
+          </w:r>
+          <w:r>
+            <w:rPr>
+              <w:spacing w:val="27"/>
+              <w:w w:val="105"/>
+              <w:lang w:val="es-ES"/>
+            </w:rPr>
+            <w:t xml:space="preserve"> </w:t>
+          </w:r>
+          <w:r>
+            <w:rPr>
+              <w:w w:val="105"/>
+              <w:lang w:val="es-ES"/>
+            </w:rPr>
+            <w:t>Edge</w:t>
+          </w:r>
+          <w:r>
+            <w:rPr>
+              <w:spacing w:val="26"/>
+              <w:w w:val="105"/>
+              <w:lang w:val="es-ES"/>
+            </w:rPr>
+            <w:t xml:space="preserve"> </w:t>
+          </w:r>
+          <w:r>
+            <w:rPr>
+              <w:w w:val="105"/>
+              <w:lang w:val="es-ES"/>
+            </w:rPr>
+            <w:t>AI</w:t>
+          </w:r>
+          <w:r>
+            <w:rPr>
+              <w:w w:val="105"/>
+              <w:lang w:val="es-ES"/>
+            </w:rPr>
+            <w:fldChar w:fldCharType="end"/>
+          </w:r>
           <w:r>
             <w:rPr>
               <w:rFonts w:ascii="Times New Roman"/>
@@ -4005,105 +4062,122 @@
               <w:lang w:val="es-ES"/>
             </w:rPr>
           </w:pPr>
-          <w:hyperlink w:anchor="_bookmark12" w:history="1">
-            <w:r>
-              <w:rPr>
-                <w:w w:val="105"/>
-                <w:lang w:val="es-ES"/>
-              </w:rPr>
-              <w:t>Arquitectura</w:t>
-            </w:r>
-            <w:r>
-              <w:rPr>
-                <w:spacing w:val="27"/>
-                <w:w w:val="105"/>
-                <w:lang w:val="es-ES"/>
-              </w:rPr>
-              <w:t xml:space="preserve"> </w:t>
-            </w:r>
-            <w:r>
-              <w:rPr>
-                <w:w w:val="105"/>
-                <w:lang w:val="es-ES"/>
-              </w:rPr>
-              <w:t>General</w:t>
-            </w:r>
-            <w:r>
-              <w:rPr>
-                <w:spacing w:val="27"/>
-                <w:w w:val="105"/>
-                <w:lang w:val="es-ES"/>
-              </w:rPr>
-              <w:t xml:space="preserve"> </w:t>
-            </w:r>
-            <w:r>
-              <w:rPr>
-                <w:w w:val="105"/>
-                <w:lang w:val="es-ES"/>
-              </w:rPr>
-              <w:t>de</w:t>
-            </w:r>
-            <w:r>
-              <w:rPr>
-                <w:spacing w:val="27"/>
-                <w:w w:val="105"/>
-                <w:lang w:val="es-ES"/>
-              </w:rPr>
-              <w:t xml:space="preserve"> </w:t>
-            </w:r>
-            <w:r>
-              <w:rPr>
-                <w:w w:val="105"/>
-                <w:lang w:val="es-ES"/>
-              </w:rPr>
-              <w:t>un</w:t>
-            </w:r>
-            <w:r>
-              <w:rPr>
-                <w:spacing w:val="27"/>
-                <w:w w:val="105"/>
-                <w:lang w:val="es-ES"/>
-              </w:rPr>
-              <w:t xml:space="preserve"> </w:t>
-            </w:r>
-            <w:r>
-              <w:rPr>
-                <w:w w:val="105"/>
-                <w:lang w:val="es-ES"/>
-              </w:rPr>
-              <w:t>Sistema</w:t>
-            </w:r>
-            <w:r>
-              <w:rPr>
-                <w:spacing w:val="28"/>
-                <w:w w:val="105"/>
-                <w:lang w:val="es-ES"/>
-              </w:rPr>
-              <w:t xml:space="preserve"> </w:t>
-            </w:r>
-            <w:r>
-              <w:rPr>
-                <w:w w:val="105"/>
-                <w:lang w:val="es-ES"/>
-              </w:rPr>
-              <w:t>Edge</w:t>
-            </w:r>
-            <w:r>
-              <w:rPr>
-                <w:spacing w:val="27"/>
-                <w:w w:val="105"/>
-                <w:lang w:val="es-ES"/>
-              </w:rPr>
-              <w:t xml:space="preserve"> </w:t>
-            </w:r>
-            <w:r>
-              <w:rPr>
-                <w:w w:val="105"/>
-                <w:lang w:val="es-ES"/>
-              </w:rPr>
-              <w:t>AI</w:t>
-            </w:r>
-          </w:hyperlink>
+          <w:r>
+            <w:fldChar w:fldCharType="begin"/>
+          </w:r>
+          <w:r>
+            <w:rPr>
+              <w:lang w:val="es-ES"/>
+            </w:rPr>
+            <w:instrText xml:space="preserve"> HYPERLINK \l "_bookmark12" </w:instrText>
+          </w:r>
+          <w:r>
+            <w:fldChar w:fldCharType="separate"/>
+          </w:r>
+          <w:r>
+            <w:rPr>
+              <w:w w:val="105"/>
+              <w:lang w:val="es-ES"/>
+            </w:rPr>
+            <w:t>Arquitectura</w:t>
+          </w:r>
+          <w:r>
+            <w:rPr>
+              <w:spacing w:val="27"/>
+              <w:w w:val="105"/>
+              <w:lang w:val="es-ES"/>
+            </w:rPr>
+            <w:t xml:space="preserve"> </w:t>
+          </w:r>
+          <w:r>
+            <w:rPr>
+              <w:w w:val="105"/>
+              <w:lang w:val="es-ES"/>
+            </w:rPr>
+            <w:t>General</w:t>
+          </w:r>
+          <w:r>
+            <w:rPr>
+              <w:spacing w:val="27"/>
+              <w:w w:val="105"/>
+              <w:lang w:val="es-ES"/>
+            </w:rPr>
+            <w:t xml:space="preserve"> </w:t>
+          </w:r>
+          <w:r>
+            <w:rPr>
+              <w:w w:val="105"/>
+              <w:lang w:val="es-ES"/>
+            </w:rPr>
+            <w:t>de</w:t>
+          </w:r>
+          <w:r>
+            <w:rPr>
+              <w:spacing w:val="27"/>
+              <w:w w:val="105"/>
+              <w:lang w:val="es-ES"/>
+            </w:rPr>
+            <w:t xml:space="preserve"> </w:t>
+          </w:r>
+          <w:r>
+            <w:rPr>
+              <w:w w:val="105"/>
+              <w:lang w:val="es-ES"/>
+            </w:rPr>
+            <w:t>un</w:t>
+          </w:r>
+          <w:r>
+            <w:rPr>
+              <w:spacing w:val="27"/>
+              <w:w w:val="105"/>
+              <w:lang w:val="es-ES"/>
+            </w:rPr>
+            <w:t xml:space="preserve"> </w:t>
+          </w:r>
+          <w:r>
+            <w:rPr>
+              <w:w w:val="105"/>
+              <w:lang w:val="es-ES"/>
+            </w:rPr>
+            <w:t>Sistema</w:t>
+          </w:r>
+          <w:r>
+            <w:rPr>
+              <w:spacing w:val="28"/>
+              <w:w w:val="105"/>
+              <w:lang w:val="es-ES"/>
+            </w:rPr>
+            <w:t xml:space="preserve"> </w:t>
+          </w:r>
+          <w:r>
+            <w:rPr>
+              <w:w w:val="105"/>
+              <w:lang w:val="es-ES"/>
+            </w:rPr>
+            <w:t>Edge</w:t>
+          </w:r>
+          <w:r>
+            <w:rPr>
+              <w:spacing w:val="27"/>
+              <w:w w:val="105"/>
+              <w:lang w:val="es-ES"/>
+            </w:rPr>
+            <w:t xml:space="preserve"> </w:t>
+          </w:r>
+          <w:r>
+            <w:rPr>
+              <w:w w:val="105"/>
+              <w:lang w:val="es-ES"/>
+            </w:rPr>
+            <w:t>AI</w:t>
+          </w:r>
+          <w:r>
+            <w:rPr>
+              <w:w w:val="105"/>
+              <w:lang w:val="es-ES"/>
+            </w:rPr>
+            <w:fldChar w:fldCharType="end"/>
+          </w:r>
           <w:r>
             <w:rPr>
               <w:rFonts w:ascii="Times New Roman"/>
@@ -5901,19 +5975,11 @@
         <w:spacing w:before="159" w:line="213" w:lineRule="auto"/>
         <w:ind w:left="120" w:right="117"/>
       </w:pPr>
-      <w:proofErr w:type="gramStart"/>
       <w:r>
         <w:rPr>
           <w:spacing w:val="-1"/>
         </w:rPr>
-        <w:t>Palabras</w:t>
-      </w:r>
-      <w:proofErr w:type="gramEnd"/>
-      <w:r>
-        <w:rPr>
-          <w:spacing w:val="-1"/>
-        </w:rPr>
-        <w:t xml:space="preserve"> clave: </w:t>
+        <w:t xml:space="preserve">Palabras clave: </w:t>
       </w:r>
       <w:r>
         <w:t xml:space="preserve">Edge AI, Deep Learning, Edge Computing, </w:t>
@@ -9512,21 +9578,12 @@
         </w:rPr>
         <w:t xml:space="preserve"> </w:t>
       </w:r>
-      <w:proofErr w:type="gramStart"/>
-      <w:r>
-        <w:rPr>
-          <w:w w:val="95"/>
-          <w:lang w:val="es-ES"/>
-        </w:rPr>
-        <w:t>delos</w:t>
-      </w:r>
-      <w:proofErr w:type="gramEnd"/>
-      <w:r>
-        <w:rPr>
-          <w:w w:val="95"/>
-          <w:lang w:val="es-ES"/>
-        </w:rPr>
-        <w:t xml:space="preserve"> como BERT, GPT y </w:t>
+      <w:r>
+        <w:rPr>
+          <w:w w:val="95"/>
+          <w:lang w:val="es-ES"/>
+        </w:rPr>
+        <w:t xml:space="preserve">delos como BERT, GPT y </w:t>
       </w:r>
       <w:proofErr w:type="spellStart"/>
       <w:r>
@@ -14259,9 +14316,10 @@
           <w:lang w:val="es-ES"/>
         </w:rPr>
         <w:sectPr>
-          <w:pgSz w:w="11910" w:h="16840"/>
+          <w:pgSz w:w="12240" w:h="15840" w:code="1"/>
           <w:pgMar w:top="1180" w:right="1320" w:bottom="280" w:left="1320" w:header="636" w:footer="0" w:gutter="0"/>
           <w:cols w:space="720"/>
+          <w:docGrid w:linePitch="299"/>
         </w:sectPr>
       </w:pPr>
     </w:p>
@@ -39392,15 +39450,32 @@
         </w:rPr>
         <w:t xml:space="preserve"> </w:t>
       </w:r>
-      <w:hyperlink r:id="rId11">
-        <w:r>
-          <w:rPr>
-            <w:w w:val="105"/>
-            <w:lang w:val="es-ES"/>
-          </w:rPr>
-          <w:t>https://www.tensorflow.org/lite</w:t>
-        </w:r>
-      </w:hyperlink>
+      <w:r>
+        <w:fldChar w:fldCharType="begin"/>
+      </w:r>
+      <w:r>
+        <w:rPr>
+          <w:lang w:val="es-ES"/>
+        </w:rPr>
+        <w:instrText xml:space="preserve"> HYPERLINK "https://www.tensorflow.org/lite" \h </w:instrText>
+      </w:r>
+      <w:r>
+        <w:fldChar w:fldCharType="separate"/>
+      </w:r>
+      <w:r>
+        <w:rPr>
+          <w:w w:val="105"/>
+          <w:lang w:val="es-ES"/>
+        </w:rPr>
+        <w:t>https://www.tensorflow.org/lite</w:t>
+      </w:r>
+      <w:r>
+        <w:rPr>
+          <w:w w:val="105"/>
+          <w:lang w:val="es-ES"/>
+        </w:rPr>
+        <w:fldChar w:fldCharType="end"/>
+      </w:r>
     </w:p>
     <w:p>
       <w:pPr>
@@ -39519,14 +39594,30 @@
         </w:rPr>
         <w:t xml:space="preserve"> </w:t>
       </w:r>
-      <w:hyperlink r:id="rId12">
-        <w:r>
-          <w:rPr>
-            <w:lang w:val="es-ES"/>
-          </w:rPr>
-          <w:t>https://developer</w:t>
-        </w:r>
-      </w:hyperlink>
+      <w:r>
+        <w:fldChar w:fldCharType="begin"/>
+      </w:r>
+      <w:r>
+        <w:rPr>
+          <w:lang w:val="es-ES"/>
+        </w:rPr>
+        <w:instrText xml:space="preserve"> HYPERLINK "https://developer.nvidia.com/embedded/jetson" \h </w:instrText>
+      </w:r>
+      <w:r>
+        <w:fldChar w:fldCharType="separate"/>
+      </w:r>
+      <w:r>
+        <w:rPr>
+          <w:lang w:val="es-ES"/>
+        </w:rPr>
+        <w:t>https://developer</w:t>
+      </w:r>
+      <w:r>
+        <w:rPr>
+          <w:lang w:val="es-ES"/>
+        </w:rPr>
+        <w:fldChar w:fldCharType="end"/>
+      </w:r>
     </w:p>
     <w:p>
       <w:pPr>
@@ -39538,49 +39629,66 @@
           <w:lang w:val="es-ES"/>
         </w:rPr>
       </w:pPr>
-      <w:hyperlink r:id="rId13">
-        <w:proofErr w:type="gramStart"/>
-        <w:r>
-          <w:rPr>
-            <w:w w:val="105"/>
-            <w:lang w:val="es-ES"/>
-          </w:rPr>
-          <w:t>.nvidia.com</w:t>
-        </w:r>
-        <w:proofErr w:type="gramEnd"/>
-        <w:r>
-          <w:rPr>
-            <w:w w:val="105"/>
-            <w:lang w:val="es-ES"/>
-          </w:rPr>
-          <w:t>/</w:t>
-        </w:r>
-        <w:proofErr w:type="spellStart"/>
-        <w:r>
-          <w:rPr>
-            <w:w w:val="105"/>
-            <w:lang w:val="es-ES"/>
-          </w:rPr>
-          <w:t>embedded</w:t>
-        </w:r>
-        <w:proofErr w:type="spellEnd"/>
-        <w:r>
-          <w:rPr>
-            <w:w w:val="105"/>
-            <w:lang w:val="es-ES"/>
-          </w:rPr>
-          <w:t>/</w:t>
-        </w:r>
-        <w:proofErr w:type="spellStart"/>
-        <w:r>
-          <w:rPr>
-            <w:w w:val="105"/>
-            <w:lang w:val="es-ES"/>
-          </w:rPr>
-          <w:t>jetson</w:t>
-        </w:r>
-        <w:proofErr w:type="spellEnd"/>
-      </w:hyperlink>
+      <w:r>
+        <w:fldChar w:fldCharType="begin"/>
+      </w:r>
+      <w:r>
+        <w:rPr>
+          <w:lang w:val="es-ES"/>
+        </w:rPr>
+        <w:instrText xml:space="preserve"> HYPERLINK "https://developer.nvidia.com/embedded/jetson" \h </w:instrText>
+      </w:r>
+      <w:r>
+        <w:fldChar w:fldCharType="separate"/>
+      </w:r>
+      <w:proofErr w:type="gramStart"/>
+      <w:r>
+        <w:rPr>
+          <w:w w:val="105"/>
+          <w:lang w:val="es-ES"/>
+        </w:rPr>
+        <w:t>.nvidia.com</w:t>
+      </w:r>
+      <w:proofErr w:type="gramEnd"/>
+      <w:r>
+        <w:rPr>
+          <w:w w:val="105"/>
+          <w:lang w:val="es-ES"/>
+        </w:rPr>
+        <w:t>/</w:t>
+      </w:r>
+      <w:proofErr w:type="spellStart"/>
+      <w:r>
+        <w:rPr>
+          <w:w w:val="105"/>
+          <w:lang w:val="es-ES"/>
+        </w:rPr>
+        <w:t>embedded</w:t>
+      </w:r>
+      <w:proofErr w:type="spellEnd"/>
+      <w:r>
+        <w:rPr>
+          <w:w w:val="105"/>
+          <w:lang w:val="es-ES"/>
+        </w:rPr>
+        <w:t>/</w:t>
+      </w:r>
+      <w:proofErr w:type="spellStart"/>
+      <w:r>
+        <w:rPr>
+          <w:w w:val="105"/>
+          <w:lang w:val="es-ES"/>
+        </w:rPr>
+        <w:t>jetson</w:t>
+      </w:r>
+      <w:proofErr w:type="spellEnd"/>
+      <w:r>
+        <w:rPr>
+          <w:w w:val="105"/>
+          <w:lang w:val="es-ES"/>
+        </w:rPr>
+        <w:fldChar w:fldCharType="end"/>
+      </w:r>
     </w:p>
     <w:p>
       <w:pPr>
